--- a/Vizsgaremek script - Vigh Zoli.docx
+++ b/Vizsgaremek script - Vigh Zoli.docx
@@ -4,6 +4,18 @@
   <w:body>
     <w:p>
       <w:pPr>
+        <w:pStyle w:val="Nincstrkz"/>
+        <w:rPr>
+          <w:lang w:val="hu-HU"/>
+        </w:rPr>
+      </w:pPr>
+      <w:r>
+        <w:rPr>
+          <w:rStyle w:val="AlcmChar"/>
+        </w:rPr>
+        <w:t>SOHO</w:t>
+      </w:r>
+      <w:r>
         <w:rPr>
           <w:b/>
           <w:bCs/>
@@ -11,8 +23,66 @@
           <w:szCs w:val="32"/>
           <w:lang w:val="hu-HU"/>
         </w:rPr>
-      </w:pPr>
-      <w:r>
+        <w:br/>
+      </w:r>
+      <w:r>
+        <w:rPr>
+          <w:lang w:val="hu-HU"/>
+        </w:rPr>
+        <w:t xml:space="preserve">Át is veszem a szót. Szóval amiről nem beszéltünk még többek között azok a SOHO routerek vagy home routerek, ki, hogy ismeri. A soho routerek azok, amiket az ember megtalálhat a saját otthonában, beállíthat rajta különböző hálózatokat, gondolok itt a privát, akár jelszóval elzárható hálózatra, vagy a guest hálózatra amire akár időkorlátot és sebességi korlátot is rakhat az ember, különböző fajta titkosítással. Tehát ezekből a routerekből raktunk le hármat a hálózatban, 1-et a motelbe és 2-t a kávéházba, azon belül az egyiket a bárba másikat az étkező helyre, hiszen azt </w:t>
+      </w:r>
+      <w:r>
+        <w:rPr>
+          <w:lang w:val="hu-HU"/>
+        </w:rPr>
+        <w:t>számoltuk,</w:t>
+      </w:r>
+      <w:r>
+        <w:rPr>
+          <w:lang w:val="hu-HU"/>
+        </w:rPr>
+        <w:t xml:space="preserve"> hogy nem lesz több vendég egyszerre mint 250, a bárban főleg.</w:t>
+      </w:r>
+      <w:r>
+        <w:rPr>
+          <w:lang w:val="hu-HU"/>
+        </w:rPr>
+        <w:t xml:space="preserve"> A harmadik soho pedig a motelben található.</w:t>
+      </w:r>
+      <w:r>
+        <w:rPr>
+          <w:lang w:val="hu-HU"/>
+        </w:rPr>
+        <w:t xml:space="preserve"> A biztonsági beállításukról </w:t>
+      </w:r>
+      <w:r>
+        <w:rPr>
+          <w:lang w:val="hu-HU"/>
+        </w:rPr>
+        <w:t>is beszélnék egy keveset. Mindegyik routeren a hálózathoz megfelelő SSID-t állítottunk be annak érdekében, hogy a vendégek könnyen megtalálhassák azt, és ezeket a hálózatok WPA2-PSK AES jelszó titkosítóval láttuk el. A jelszót azért állítottuk be, hogy csak a fogyasztásra esedékes vendégek tudják a WiFi-t használni.</w:t>
+      </w:r>
+      <w:r>
+        <w:rPr>
+          <w:lang w:val="hu-HU"/>
+        </w:rPr>
+        <w:t xml:space="preserve"> Azért is a PSK verziót állítottuk be, mert legalább 8 karakter hosszú kell lennie, kis- és nagy betűket, számokat és speciális karaktereket is kell tartalmaznia, tehát nehezebb a hálózat feltörése. Ezek mellett a PSK kapcsolat megtartásához egy eszköznek meg kell ismernie egy dinamikus </w:t>
+      </w:r>
+      <w:r>
+        <w:rPr>
+          <w:lang w:val="hu-HU"/>
+        </w:rPr>
+        <w:t>kulcsot,</w:t>
+      </w:r>
+      <w:r>
+        <w:rPr>
+          <w:lang w:val="hu-HU"/>
+        </w:rPr>
+        <w:t xml:space="preserve"> amely a hálózat generál és ezzel együtt küldi csak titkosítva a csomagokat az adott eszközökre.</w:t>
+      </w:r>
+    </w:p>
+    <w:p>
+      <w:pPr>
+        <w:pStyle w:val="Nincstrkz"/>
         <w:rPr>
           <w:b/>
           <w:bCs/>
@@ -20,9 +90,207 @@
           <w:szCs w:val="32"/>
           <w:lang w:val="hu-HU"/>
         </w:rPr>
-        <w:t>SOHO</w:t>
-      </w:r>
-      <w:r>
+      </w:pPr>
+    </w:p>
+    <w:p>
+      <w:pPr>
+        <w:pStyle w:val="Nincstrkz"/>
+        <w:rPr>
+          <w:lang w:val="hu-HU"/>
+        </w:rPr>
+      </w:pPr>
+      <w:r>
+        <w:rPr>
+          <w:rStyle w:val="AlcmChar"/>
+        </w:rPr>
+        <w:t>Spanning tree</w:t>
+      </w:r>
+      <w:r>
+        <w:rPr>
+          <w:lang w:val="hu-HU"/>
+        </w:rPr>
+        <w:br/>
+      </w:r>
+      <w:r>
+        <w:rPr>
+          <w:lang w:val="hu-HU"/>
+        </w:rPr>
+        <w:t>Spanning tree prot</w:t>
+      </w:r>
+      <w:r>
+        <w:rPr>
+          <w:lang w:val="hu-HU"/>
+        </w:rPr>
+        <w:t>okollt</w:t>
+      </w:r>
+      <w:r>
+        <w:rPr>
+          <w:lang w:val="hu-HU"/>
+        </w:rPr>
+        <w:t xml:space="preserve"> állítottunk be a New York hotel terület switchei közt és a kávéház routerei között.</w:t>
+      </w:r>
+      <w:r>
+        <w:rPr>
+          <w:lang w:val="hu-HU"/>
+        </w:rPr>
+        <w:t xml:space="preserve"> Ezzel a protokollal akadályozzuk meg</w:t>
+      </w:r>
+      <w:r>
+        <w:rPr>
+          <w:lang w:val="hu-HU"/>
+        </w:rPr>
+        <w:t xml:space="preserve"> többek között</w:t>
+      </w:r>
+      <w:r>
+        <w:rPr>
+          <w:lang w:val="hu-HU"/>
+        </w:rPr>
+        <w:t xml:space="preserve">, hogy ne legyen üzenetszórási </w:t>
+      </w:r>
+      <w:r>
+        <w:rPr>
+          <w:lang w:val="hu-HU"/>
+        </w:rPr>
+        <w:t>vihar,</w:t>
+      </w:r>
+      <w:r>
+        <w:rPr>
+          <w:lang w:val="hu-HU"/>
+        </w:rPr>
+        <w:t xml:space="preserve"> ha egymással kommunikálnának az eszközök</w:t>
+      </w:r>
+      <w:r>
+        <w:rPr>
+          <w:lang w:val="hu-HU"/>
+        </w:rPr>
+        <w:t xml:space="preserve">. Na de hogyan is működik az STP protokoll? A hálózatban kiválaszt egy gyökérponti hidat, amelyhez minden kapcsoló egy útvonalon csatlakozik, a többi kapcsoló portjai közül </w:t>
+      </w:r>
+      <w:r>
+        <w:rPr>
+          <w:lang w:val="hu-HU"/>
+        </w:rPr>
+        <w:t>néhányat</w:t>
+      </w:r>
+      <w:r>
+        <w:rPr>
+          <w:lang w:val="hu-HU"/>
+        </w:rPr>
+        <w:t xml:space="preserve"> lezár, hogy azok ne továbbítsanak forgalmat (kivéve, ha esetleg több switchen van VLAN priority és secondary-ság beállítva, olyankor egyes forgalmaknak megnyit más útvonalat is) de ha egy útvonal meghibásodik, tegyük fel a kábel megszűnik működni, akkor automatikusan átkapcsolja a forgalmat egy másik útvonalra. Ez a protokoll számos előnyt biztosít, például ahogy azt már mondtam, megelőzi a</w:t>
+      </w:r>
+      <w:r>
+        <w:rPr>
+          <w:lang w:val="hu-HU"/>
+        </w:rPr>
+        <w:t xml:space="preserve">z üzenetszórási vihart (azaz hurkokat), redundanciát növeli és nem utolsó sorban, csökkenti a forgalom terhelését. Az STP-nek is több </w:t>
+      </w:r>
+      <w:r>
+        <w:rPr>
+          <w:lang w:val="hu-HU"/>
+        </w:rPr>
+        <w:t>verziója</w:t>
+      </w:r>
+      <w:r>
+        <w:rPr>
+          <w:lang w:val="hu-HU"/>
+        </w:rPr>
+        <w:t xml:space="preserve"> létezik már, például az IEEE 802.1D vagy 802.1w stb. Ezek újabb és újabb megvalósítások melyek egyre gyorsabbá és megbízhatóbbá varázsolják az STP protokollt.</w:t>
+      </w:r>
+    </w:p>
+    <w:p>
+      <w:pPr>
+        <w:pStyle w:val="Nincstrkz"/>
+        <w:rPr>
+          <w:lang w:val="hu-HU"/>
+        </w:rPr>
+      </w:pPr>
+    </w:p>
+    <w:p>
+      <w:pPr>
+        <w:pStyle w:val="Nincstrkz"/>
+        <w:rPr>
+          <w:lang w:val="hu-HU"/>
+        </w:rPr>
+      </w:pPr>
+      <w:r>
+        <w:rPr>
+          <w:lang w:val="hu-HU"/>
+        </w:rPr>
+        <w:t>Show spanning-tree interface</w:t>
+      </w:r>
+      <w:r>
+        <w:rPr>
+          <w:lang w:val="hu-HU"/>
+        </w:rPr>
+        <w:br/>
+        <w:t>show spanning-tree summary</w:t>
+      </w:r>
+    </w:p>
+    <w:p>
+      <w:pPr>
+        <w:pStyle w:val="Nincstrkz"/>
+        <w:rPr>
+          <w:lang w:val="hu-HU"/>
+        </w:rPr>
+      </w:pPr>
+    </w:p>
+    <w:p>
+      <w:pPr>
+        <w:pStyle w:val="Alcm"/>
+        <w:spacing w:after="120" w:line="240" w:lineRule="auto"/>
+      </w:pPr>
+      <w:r>
+        <w:t>GRE</w:t>
+      </w:r>
+    </w:p>
+    <w:p>
+      <w:pPr>
+        <w:pStyle w:val="Nincstrkz"/>
+        <w:rPr>
+          <w:lang w:val="hu-HU"/>
+        </w:rPr>
+      </w:pPr>
+      <w:r>
+        <w:rPr>
+          <w:lang w:val="hu-HU"/>
+        </w:rPr>
+        <w:t xml:space="preserve">Mint ahogy látható a topológián, állítottunk GRE (Generic Routing Encapsulation) alagutat is. A GRE protokoll működése igen egyszerű, hiszen a beágyazott csomagok egy GRE fejlécet kapnak, amely tartalmazza a forrás, a cél és az alagút típusát. Amint ez a GRE fejléc megérkezik a forráshoz, az információkat a rendeltetési helyére továbbítja és a fejlécet törli. Tehát az üzemeltetők router és a kávézó router között egy virtuális alagutat hoz létre két pont </w:t>
+      </w:r>
+      <w:r>
+        <w:rPr>
+          <w:lang w:val="hu-HU"/>
+        </w:rPr>
+        <w:t>között,</w:t>
+      </w:r>
+      <w:r>
+        <w:rPr>
+          <w:lang w:val="hu-HU"/>
+        </w:rPr>
+        <w:t xml:space="preserve"> </w:t>
+      </w:r>
+      <w:r>
+        <w:rPr>
+          <w:lang w:val="hu-HU"/>
+        </w:rPr>
+        <w:t>amellyel,</w:t>
+      </w:r>
+      <w:r>
+        <w:rPr>
+          <w:lang w:val="hu-HU"/>
+        </w:rPr>
+        <w:t xml:space="preserve"> ha nincsenek is egy hálózatba, akkor is azt érzékelik mintha egy lenne. Így tökéletesen elérjük azt, hogy a csomagok gyorsabban és titkosítva jussanak el az egyik hálózatból a másikba.</w:t>
+      </w:r>
+    </w:p>
+    <w:p>
+      <w:pPr>
+        <w:pStyle w:val="Nincstrkz"/>
+        <w:rPr>
+          <w:lang w:val="hu-HU"/>
+        </w:rPr>
+      </w:pPr>
+    </w:p>
+    <w:p>
+      <w:pPr>
+        <w:pStyle w:val="Nincstrkz"/>
         <w:rPr>
           <w:b/>
           <w:bCs/>
@@ -30,419 +298,6 @@
           <w:szCs w:val="32"/>
           <w:lang w:val="hu-HU"/>
         </w:rPr>
-        <w:br/>
-      </w:r>
-      <w:r>
-        <w:rPr>
-          <w:lang w:val="hu-HU"/>
-        </w:rPr>
-        <w:t xml:space="preserve">Át is veszem a szót. Szóval amiről nem beszéltünk még többek között azok a SOHO routerek vagy </w:t>
-      </w:r>
-      <w:proofErr w:type="spellStart"/>
-      <w:r>
-        <w:rPr>
-          <w:lang w:val="hu-HU"/>
-        </w:rPr>
-        <w:t>home</w:t>
-      </w:r>
-      <w:proofErr w:type="spellEnd"/>
-      <w:r>
-        <w:rPr>
-          <w:lang w:val="hu-HU"/>
-        </w:rPr>
-        <w:t xml:space="preserve"> routerek, ki, hogy ismeri. A </w:t>
-      </w:r>
-      <w:proofErr w:type="spellStart"/>
-      <w:r>
-        <w:rPr>
-          <w:lang w:val="hu-HU"/>
-        </w:rPr>
-        <w:t>soho</w:t>
-      </w:r>
-      <w:proofErr w:type="spellEnd"/>
-      <w:r>
-        <w:rPr>
-          <w:lang w:val="hu-HU"/>
-        </w:rPr>
-        <w:t xml:space="preserve"> routerek azok, amiket az ember megtalálhat a saját otthonában, beállíthat rajta különböző hálózatokat, gondolok itt a privát, akár jelszóval elzárható hálózatra, vagy a </w:t>
-      </w:r>
-      <w:proofErr w:type="spellStart"/>
-      <w:r>
-        <w:rPr>
-          <w:lang w:val="hu-HU"/>
-        </w:rPr>
-        <w:t>guest</w:t>
-      </w:r>
-      <w:proofErr w:type="spellEnd"/>
-      <w:r>
-        <w:rPr>
-          <w:lang w:val="hu-HU"/>
-        </w:rPr>
-        <w:t xml:space="preserve"> hálózatra amire akár időkorlátot és sebességi korlátot is rakhat az ember, különböző fajta titkosítással. Tehát ezekből a routerekből raktunk le hármat a hálózatban, 1-et a motelbe és 2-t a kávéházba, azon belül az egyiket a bárba másikat az étkező helyre, hiszen azt </w:t>
-      </w:r>
-      <w:r>
-        <w:rPr>
-          <w:lang w:val="hu-HU"/>
-        </w:rPr>
-        <w:t>számoltuk,</w:t>
-      </w:r>
-      <w:r>
-        <w:rPr>
-          <w:lang w:val="hu-HU"/>
-        </w:rPr>
-        <w:t xml:space="preserve"> hogy nem lesz több vendég egyszerre mint 250, a bárban főleg.</w:t>
-      </w:r>
-      <w:r>
-        <w:rPr>
-          <w:lang w:val="hu-HU"/>
-        </w:rPr>
-        <w:t xml:space="preserve"> A harmadik </w:t>
-      </w:r>
-      <w:proofErr w:type="spellStart"/>
-      <w:r>
-        <w:rPr>
-          <w:lang w:val="hu-HU"/>
-        </w:rPr>
-        <w:t>soho</w:t>
-      </w:r>
-      <w:proofErr w:type="spellEnd"/>
-      <w:r>
-        <w:rPr>
-          <w:lang w:val="hu-HU"/>
-        </w:rPr>
-        <w:t xml:space="preserve"> pedig a motelben található.</w:t>
-      </w:r>
-      <w:r>
-        <w:rPr>
-          <w:lang w:val="hu-HU"/>
-        </w:rPr>
-        <w:t xml:space="preserve"> A biztonsági beállításukról </w:t>
-      </w:r>
-      <w:r>
-        <w:rPr>
-          <w:lang w:val="hu-HU"/>
-        </w:rPr>
-        <w:t>is beszélnék egy keveset. Mindegyik routeren a hálózathoz megfelelő SSID-t állítottunk be annak érdekében, hogy a vendégek könnyen megtalálhassák azt, és ezeket a hálózatok WPA2-PSK AES jelszó titkosítóval láttuk el. A jelszót azért állítottuk be, hogy csak a fogyasztásra esedékes vendégek tudják a WiFi-t használni.</w:t>
-      </w:r>
-      <w:r>
-        <w:rPr>
-          <w:lang w:val="hu-HU"/>
-        </w:rPr>
-        <w:t xml:space="preserve"> Azért is a PSK verziót állítottuk be, mert legalább 8 karakter hosszú kell lennie, kis- és nagy betűket, számokat és speciális karaktereket is kell tartalmaznia, tehát nehezebb a hálózat feltörése. Ezek mellett a PSK kapcsolat megtartásához egy eszköznek meg kell ismernie egy dinamikus </w:t>
-      </w:r>
-      <w:r>
-        <w:rPr>
-          <w:lang w:val="hu-HU"/>
-        </w:rPr>
-        <w:t>kulcsot,</w:t>
-      </w:r>
-      <w:r>
-        <w:rPr>
-          <w:lang w:val="hu-HU"/>
-        </w:rPr>
-        <w:t xml:space="preserve"> amely a hálózat generál és ezzel együtt küldi csak titkosítva a csomagokat az adott eszközökre.</w:t>
-      </w:r>
-    </w:p>
-    <w:p>
-      <w:pPr>
-        <w:rPr>
-          <w:lang w:val="hu-HU"/>
-        </w:rPr>
-      </w:pPr>
-      <w:proofErr w:type="spellStart"/>
-      <w:r>
-        <w:rPr>
-          <w:b/>
-          <w:bCs/>
-          <w:sz w:val="32"/>
-          <w:szCs w:val="32"/>
-          <w:lang w:val="hu-HU"/>
-        </w:rPr>
-        <w:t>Spanning</w:t>
-      </w:r>
-      <w:proofErr w:type="spellEnd"/>
-      <w:r>
-        <w:rPr>
-          <w:b/>
-          <w:bCs/>
-          <w:sz w:val="32"/>
-          <w:szCs w:val="32"/>
-          <w:lang w:val="hu-HU"/>
-        </w:rPr>
-        <w:t xml:space="preserve"> </w:t>
-      </w:r>
-      <w:proofErr w:type="spellStart"/>
-      <w:r>
-        <w:rPr>
-          <w:b/>
-          <w:bCs/>
-          <w:sz w:val="32"/>
-          <w:szCs w:val="32"/>
-          <w:lang w:val="hu-HU"/>
-        </w:rPr>
-        <w:t>tree</w:t>
-      </w:r>
-      <w:proofErr w:type="spellEnd"/>
-      <w:r>
-        <w:rPr>
-          <w:lang w:val="hu-HU"/>
-        </w:rPr>
-        <w:br/>
-      </w:r>
-      <w:proofErr w:type="spellStart"/>
-      <w:r>
-        <w:rPr>
-          <w:lang w:val="hu-HU"/>
-        </w:rPr>
-        <w:t>Spanning</w:t>
-      </w:r>
-      <w:proofErr w:type="spellEnd"/>
-      <w:r>
-        <w:rPr>
-          <w:lang w:val="hu-HU"/>
-        </w:rPr>
-        <w:t xml:space="preserve"> </w:t>
-      </w:r>
-      <w:proofErr w:type="spellStart"/>
-      <w:r>
-        <w:rPr>
-          <w:lang w:val="hu-HU"/>
-        </w:rPr>
-        <w:t>tree</w:t>
-      </w:r>
-      <w:proofErr w:type="spellEnd"/>
-      <w:r>
-        <w:rPr>
-          <w:lang w:val="hu-HU"/>
-        </w:rPr>
-        <w:t xml:space="preserve"> </w:t>
-      </w:r>
-      <w:proofErr w:type="spellStart"/>
-      <w:r>
-        <w:rPr>
-          <w:lang w:val="hu-HU"/>
-        </w:rPr>
-        <w:t>protocolt</w:t>
-      </w:r>
-      <w:proofErr w:type="spellEnd"/>
-      <w:r>
-        <w:rPr>
-          <w:lang w:val="hu-HU"/>
-        </w:rPr>
-        <w:t xml:space="preserve"> állítottunk be a New York hotel terület </w:t>
-      </w:r>
-      <w:proofErr w:type="spellStart"/>
-      <w:r>
-        <w:rPr>
-          <w:lang w:val="hu-HU"/>
-        </w:rPr>
-        <w:t>switchei</w:t>
-      </w:r>
-      <w:proofErr w:type="spellEnd"/>
-      <w:r>
-        <w:rPr>
-          <w:lang w:val="hu-HU"/>
-        </w:rPr>
-        <w:t xml:space="preserve"> közt és a kávéház routerei között.</w:t>
-      </w:r>
-      <w:r>
-        <w:rPr>
-          <w:lang w:val="hu-HU"/>
-        </w:rPr>
-        <w:t xml:space="preserve"> Ezzel a protokollal akadályozzuk meg</w:t>
-      </w:r>
-      <w:r>
-        <w:rPr>
-          <w:lang w:val="hu-HU"/>
-        </w:rPr>
-        <w:t xml:space="preserve"> többek között</w:t>
-      </w:r>
-      <w:r>
-        <w:rPr>
-          <w:lang w:val="hu-HU"/>
-        </w:rPr>
-        <w:t>, hogy ne legyen üzenetszórási vihar ha egymással kommunikálnának az eszközök</w:t>
-      </w:r>
-      <w:r>
-        <w:rPr>
-          <w:lang w:val="hu-HU"/>
-        </w:rPr>
-        <w:t xml:space="preserve">. Na de hogyan is működik az STP protokoll? A hálózatban kiválaszt egy gyökérponti hidat, amelyhez minden kapcsoló egy útvonalon csatlakozik, a többi kapcsoló </w:t>
-      </w:r>
-      <w:proofErr w:type="spellStart"/>
-      <w:r>
-        <w:rPr>
-          <w:lang w:val="hu-HU"/>
-        </w:rPr>
-        <w:t>portjai</w:t>
-      </w:r>
-      <w:proofErr w:type="spellEnd"/>
-      <w:r>
-        <w:rPr>
-          <w:lang w:val="hu-HU"/>
-        </w:rPr>
-        <w:t xml:space="preserve"> közül </w:t>
-      </w:r>
-      <w:proofErr w:type="spellStart"/>
-      <w:r>
-        <w:rPr>
-          <w:lang w:val="hu-HU"/>
-        </w:rPr>
-        <w:t>náhányat</w:t>
-      </w:r>
-      <w:proofErr w:type="spellEnd"/>
-      <w:r>
-        <w:rPr>
-          <w:lang w:val="hu-HU"/>
-        </w:rPr>
-        <w:t xml:space="preserve"> lezár, hogy azok ne továbbítsanak forgalmat (kivéve, ha esetleg több </w:t>
-      </w:r>
-      <w:proofErr w:type="spellStart"/>
-      <w:r>
-        <w:rPr>
-          <w:lang w:val="hu-HU"/>
-        </w:rPr>
-        <w:t>switchen</w:t>
-      </w:r>
-      <w:proofErr w:type="spellEnd"/>
-      <w:r>
-        <w:rPr>
-          <w:lang w:val="hu-HU"/>
-        </w:rPr>
-        <w:t xml:space="preserve"> van VLAN </w:t>
-      </w:r>
-      <w:proofErr w:type="spellStart"/>
-      <w:r>
-        <w:rPr>
-          <w:lang w:val="hu-HU"/>
-        </w:rPr>
-        <w:t>priority</w:t>
-      </w:r>
-      <w:proofErr w:type="spellEnd"/>
-      <w:r>
-        <w:rPr>
-          <w:lang w:val="hu-HU"/>
-        </w:rPr>
-        <w:t xml:space="preserve"> és </w:t>
-      </w:r>
-      <w:proofErr w:type="spellStart"/>
-      <w:r>
-        <w:rPr>
-          <w:lang w:val="hu-HU"/>
-        </w:rPr>
-        <w:t>secondary-ság</w:t>
-      </w:r>
-      <w:proofErr w:type="spellEnd"/>
-      <w:r>
-        <w:rPr>
-          <w:lang w:val="hu-HU"/>
-        </w:rPr>
-        <w:t xml:space="preserve"> beállítva, olyankor egyes forgalmaknak megnyit más útvonalat is) de ha egy útvonal meghibásodik, tegyük fel a kábel megszűnik működni, akkor automatikusan átkapcsolja a forgalmat egy másik útvonalra. Ez a protokoll számos előnyt biztosít, például ahogy azt már mondtam, megelőzi a</w:t>
-      </w:r>
-      <w:r>
-        <w:rPr>
-          <w:lang w:val="hu-HU"/>
-        </w:rPr>
-        <w:t>z üzenetszórási vihart (azaz hurkokat), redundanciát növeli és nem utolsó sorban, csökkenti a forgalom terhelését. Az STP-</w:t>
-      </w:r>
-      <w:proofErr w:type="spellStart"/>
-      <w:r>
-        <w:rPr>
-          <w:lang w:val="hu-HU"/>
-        </w:rPr>
-        <w:t>nek</w:t>
-      </w:r>
-      <w:proofErr w:type="spellEnd"/>
-      <w:r>
-        <w:rPr>
-          <w:lang w:val="hu-HU"/>
-        </w:rPr>
-        <w:t xml:space="preserve"> is több </w:t>
-      </w:r>
-      <w:proofErr w:type="spellStart"/>
-      <w:r>
-        <w:rPr>
-          <w:lang w:val="hu-HU"/>
-        </w:rPr>
-        <w:t>verzója</w:t>
-      </w:r>
-      <w:proofErr w:type="spellEnd"/>
-      <w:r>
-        <w:rPr>
-          <w:lang w:val="hu-HU"/>
-        </w:rPr>
-        <w:t xml:space="preserve"> létezik már, például az IEEE 802.1D vagy 802.1w stb. Ezek újabb és újabb megvalósítások melyek egyre gyorsabbá és megbízhatóbbá varázsolják az STP protokollt.</w:t>
-      </w:r>
-    </w:p>
-    <w:p>
-      <w:pPr>
-        <w:rPr>
-          <w:lang w:val="hu-HU"/>
-        </w:rPr>
-      </w:pPr>
-      <w:r>
-        <w:rPr>
-          <w:lang w:val="hu-HU"/>
-        </w:rPr>
-        <w:t xml:space="preserve">Show </w:t>
-      </w:r>
-      <w:proofErr w:type="spellStart"/>
-      <w:r>
-        <w:rPr>
-          <w:lang w:val="hu-HU"/>
-        </w:rPr>
-        <w:t>spanning-tree</w:t>
-      </w:r>
-      <w:proofErr w:type="spellEnd"/>
-      <w:r>
-        <w:rPr>
-          <w:lang w:val="hu-HU"/>
-        </w:rPr>
-        <w:t xml:space="preserve"> </w:t>
-      </w:r>
-      <w:proofErr w:type="spellStart"/>
-      <w:r>
-        <w:rPr>
-          <w:lang w:val="hu-HU"/>
-        </w:rPr>
-        <w:t>interface</w:t>
-      </w:r>
-      <w:proofErr w:type="spellEnd"/>
-      <w:r>
-        <w:rPr>
-          <w:lang w:val="hu-HU"/>
-        </w:rPr>
-        <w:br/>
-        <w:t xml:space="preserve">show </w:t>
-      </w:r>
-      <w:proofErr w:type="spellStart"/>
-      <w:r>
-        <w:rPr>
-          <w:lang w:val="hu-HU"/>
-        </w:rPr>
-        <w:t>spanning-tree</w:t>
-      </w:r>
-      <w:proofErr w:type="spellEnd"/>
-      <w:r>
-        <w:rPr>
-          <w:lang w:val="hu-HU"/>
-        </w:rPr>
-        <w:t xml:space="preserve"> </w:t>
-      </w:r>
-      <w:proofErr w:type="spellStart"/>
-      <w:r>
-        <w:rPr>
-          <w:lang w:val="hu-HU"/>
-        </w:rPr>
-        <w:t>summary</w:t>
-      </w:r>
-      <w:proofErr w:type="spellEnd"/>
-    </w:p>
-    <w:p>
-      <w:pPr>
-        <w:rPr>
-          <w:lang w:val="hu-HU"/>
-        </w:rPr>
       </w:pPr>
       <w:r>
         <w:rPr>
@@ -452,11 +307,7 @@
       </w:r>
       <w:r>
         <w:rPr>
-          <w:b/>
-          <w:bCs/>
-          <w:sz w:val="32"/>
-          <w:szCs w:val="32"/>
-          <w:lang w:val="hu-HU"/>
+          <w:rStyle w:val="AlcmChar"/>
         </w:rPr>
         <w:lastRenderedPageBreak/>
         <w:t>OSPF</w:t>
@@ -471,35 +322,7 @@
         <w:rPr>
           <w:lang w:val="hu-HU"/>
         </w:rPr>
-        <w:t>Nem utolsó sorban OSPF-</w:t>
-      </w:r>
-      <w:proofErr w:type="spellStart"/>
-      <w:r>
-        <w:rPr>
-          <w:lang w:val="hu-HU"/>
-        </w:rPr>
-        <w:t>et</w:t>
-      </w:r>
-      <w:proofErr w:type="spellEnd"/>
-      <w:r>
-        <w:rPr>
-          <w:lang w:val="hu-HU"/>
-        </w:rPr>
-        <w:t xml:space="preserve"> állítottunk be a 4 fő router között, azaz a terület elválasztó </w:t>
-      </w:r>
-      <w:proofErr w:type="spellStart"/>
-      <w:r>
-        <w:rPr>
-          <w:lang w:val="hu-HU"/>
-        </w:rPr>
-        <w:t>routerjeink</w:t>
-      </w:r>
-      <w:proofErr w:type="spellEnd"/>
-      <w:r>
-        <w:rPr>
-          <w:lang w:val="hu-HU"/>
-        </w:rPr>
-        <w:t xml:space="preserve"> között, ezzel biztosítva, hogy a hálózatot dinamikusan és gyorsan megismerik egymástól, plusz saját magunk munkájának gyorsításának érdekében. Szóval mi is az az OSPF? </w:t>
+        <w:t xml:space="preserve">Nem utolsó sorban OSPF-et állítottunk be a 4 fő router között, azaz a terület elválasztó routerjeink között, ezzel biztosítva, hogy a hálózatot dinamikusan és gyorsan megismerik egymástól, plusz saját magunk munkájának gyorsításának érdekében. Szóval mi is az az OSPF? </w:t>
       </w:r>
       <w:r>
         <w:rPr>
@@ -517,49 +340,7 @@
         <w:rPr>
           <w:lang w:val="hu-HU"/>
         </w:rPr>
-        <w:t xml:space="preserve"> (Open </w:t>
-      </w:r>
-      <w:proofErr w:type="spellStart"/>
-      <w:r>
-        <w:rPr>
-          <w:lang w:val="hu-HU"/>
-        </w:rPr>
-        <w:t>Shortest</w:t>
-      </w:r>
-      <w:proofErr w:type="spellEnd"/>
-      <w:r>
-        <w:rPr>
-          <w:lang w:val="hu-HU"/>
-        </w:rPr>
-        <w:t xml:space="preserve"> </w:t>
-      </w:r>
-      <w:proofErr w:type="spellStart"/>
-      <w:r>
-        <w:rPr>
-          <w:lang w:val="hu-HU"/>
-        </w:rPr>
-        <w:t>Path</w:t>
-      </w:r>
-      <w:proofErr w:type="spellEnd"/>
-      <w:r>
-        <w:rPr>
-          <w:lang w:val="hu-HU"/>
-        </w:rPr>
-        <w:t xml:space="preserve"> </w:t>
-      </w:r>
-      <w:proofErr w:type="spellStart"/>
-      <w:r>
-        <w:rPr>
-          <w:lang w:val="hu-HU"/>
-        </w:rPr>
-        <w:t>First</w:t>
-      </w:r>
-      <w:proofErr w:type="spellEnd"/>
-      <w:r>
-        <w:rPr>
-          <w:lang w:val="hu-HU"/>
-        </w:rPr>
-        <w:t xml:space="preserve"> version 2) egy link-állapotú útválasztási protokoll, amelyet kis</w:t>
+        <w:t xml:space="preserve"> (Open Shortest Path First version 2) egy link-állapotú útválasztási protokoll, amelyet kis</w:t>
       </w:r>
       <w:r>
         <w:rPr>
@@ -576,38 +357,25 @@
     </w:p>
     <w:p>
       <w:pPr>
-        <w:rPr>
-          <w:lang w:val="hu-HU"/>
-        </w:rPr>
-      </w:pPr>
-      <w:r>
-        <w:rPr>
-          <w:lang w:val="hu-HU"/>
-        </w:rPr>
-        <w:t xml:space="preserve">show ip </w:t>
-      </w:r>
-      <w:proofErr w:type="spellStart"/>
-      <w:r>
-        <w:rPr>
-          <w:lang w:val="hu-HU"/>
-        </w:rPr>
-        <w:t>ospf</w:t>
-      </w:r>
-      <w:proofErr w:type="spellEnd"/>
-      <w:r>
-        <w:rPr>
-          <w:lang w:val="hu-HU"/>
-        </w:rPr>
-        <w:t xml:space="preserve"> </w:t>
-      </w:r>
-      <w:proofErr w:type="spellStart"/>
-      <w:r>
-        <w:rPr>
-          <w:lang w:val="hu-HU"/>
-        </w:rPr>
-        <w:t>interface</w:t>
-      </w:r>
-      <w:proofErr w:type="spellEnd"/>
+        <w:pStyle w:val="Nincstrkz"/>
+        <w:rPr>
+          <w:lang w:val="hu-HU"/>
+        </w:rPr>
+      </w:pPr>
+    </w:p>
+    <w:p>
+      <w:pPr>
+        <w:pStyle w:val="Nincstrkz"/>
+        <w:rPr>
+          <w:lang w:val="hu-HU"/>
+        </w:rPr>
+      </w:pPr>
+      <w:r>
+        <w:rPr>
+          <w:lang w:val="hu-HU"/>
+        </w:rPr>
+        <w:t>show ip ospf interface</w:t>
+      </w:r>
       <w:r>
         <w:rPr>
           <w:lang w:val="hu-HU"/>
@@ -618,30 +386,30 @@
         <w:rPr>
           <w:lang w:val="hu-HU"/>
         </w:rPr>
-        <w:t xml:space="preserve">show ip </w:t>
-      </w:r>
-      <w:proofErr w:type="spellStart"/>
-      <w:r>
-        <w:rPr>
-          <w:lang w:val="hu-HU"/>
-        </w:rPr>
-        <w:t>ospf</w:t>
-      </w:r>
-      <w:proofErr w:type="spellEnd"/>
-      <w:r>
-        <w:rPr>
-          <w:lang w:val="hu-HU"/>
-        </w:rPr>
-        <w:t xml:space="preserve"> </w:t>
-      </w:r>
-      <w:proofErr w:type="spellStart"/>
-      <w:r>
-        <w:rPr>
-          <w:lang w:val="hu-HU"/>
-        </w:rPr>
-        <w:t>neighbour</w:t>
-      </w:r>
-      <w:proofErr w:type="spellEnd"/>
+        <w:t>show ip ospf neighbour</w:t>
+      </w:r>
+    </w:p>
+    <w:p>
+      <w:pPr>
+        <w:pStyle w:val="Nincstrkz"/>
+        <w:rPr>
+          <w:lang w:val="hu-HU"/>
+        </w:rPr>
+      </w:pPr>
+    </w:p>
+    <w:p>
+      <w:pPr>
+        <w:pStyle w:val="Nincstrkz"/>
+        <w:rPr>
+          <w:lang w:val="hu-HU"/>
+        </w:rPr>
+      </w:pPr>
+      <w:r>
+        <w:rPr>
+          <w:lang w:val="hu-HU"/>
+        </w:rPr>
+        <w:t>Köszönjük, hogy meghallgattak minket!</w:t>
+      </w:r>
     </w:p>
     <w:sectPr>
       <w:pgSz w:w="12240" w:h="15840"/>
@@ -1055,6 +823,7 @@
   <w:style w:type="character" w:default="1" w:styleId="Bekezdsalapbettpusa">
     <w:name w:val="Default Paragraph Font"/>
     <w:uiPriority w:val="1"/>
+    <w:semiHidden/>
     <w:unhideWhenUsed/>
   </w:style>
   <w:style w:type="table" w:default="1" w:styleId="Normltblzat">
@@ -1077,6 +846,45 @@
     <w:uiPriority w:val="99"/>
     <w:semiHidden/>
     <w:unhideWhenUsed/>
+  </w:style>
+  <w:style w:type="paragraph" w:styleId="Alcm">
+    <w:name w:val="Subtitle"/>
+    <w:basedOn w:val="Norml"/>
+    <w:next w:val="Norml"/>
+    <w:link w:val="AlcmChar"/>
+    <w:uiPriority w:val="11"/>
+    <w:qFormat/>
+    <w:rsid w:val="00156F40"/>
+    <w:rPr>
+      <w:b/>
+      <w:bCs/>
+      <w:sz w:val="32"/>
+      <w:szCs w:val="32"/>
+      <w:lang w:val="hu-HU"/>
+    </w:rPr>
+  </w:style>
+  <w:style w:type="character" w:customStyle="1" w:styleId="AlcmChar">
+    <w:name w:val="Alcím Char"/>
+    <w:basedOn w:val="Bekezdsalapbettpusa"/>
+    <w:link w:val="Alcm"/>
+    <w:uiPriority w:val="11"/>
+    <w:rsid w:val="00156F40"/>
+    <w:rPr>
+      <w:b/>
+      <w:bCs/>
+      <w:sz w:val="32"/>
+      <w:szCs w:val="32"/>
+      <w:lang w:val="hu-HU"/>
+    </w:rPr>
+  </w:style>
+  <w:style w:type="paragraph" w:styleId="Nincstrkz">
+    <w:name w:val="No Spacing"/>
+    <w:uiPriority w:val="1"/>
+    <w:qFormat/>
+    <w:rsid w:val="00156F40"/>
+    <w:pPr>
+      <w:spacing w:after="0" w:line="240" w:lineRule="auto"/>
+    </w:pPr>
   </w:style>
 </w:styles>
 </file>

--- a/Vizsgaremek script - Vigh Zoli.docx
+++ b/Vizsgaremek script - Vigh Zoli.docx
@@ -253,40 +253,30 @@
         <w:rPr>
           <w:lang w:val="hu-HU"/>
         </w:rPr>
-        <w:t xml:space="preserve">Mint ahogy látható a topológián, állítottunk GRE (Generic Routing Encapsulation) alagutat is. A GRE protokoll működése igen egyszerű, hiszen a beágyazott csomagok egy GRE fejlécet kapnak, amely tartalmazza a forrás, a cél és az alagút típusát. Amint ez a GRE fejléc megérkezik a forráshoz, az információkat a rendeltetési helyére továbbítja és a fejlécet törli. Tehát az üzemeltetők router és a kávézó router között egy virtuális alagutat hoz létre két pont </w:t>
-      </w:r>
-      <w:r>
-        <w:rPr>
-          <w:lang w:val="hu-HU"/>
-        </w:rPr>
-        <w:t>között,</w:t>
-      </w:r>
-      <w:r>
-        <w:rPr>
-          <w:lang w:val="hu-HU"/>
-        </w:rPr>
-        <w:t xml:space="preserve"> </w:t>
-      </w:r>
-      <w:r>
-        <w:rPr>
-          <w:lang w:val="hu-HU"/>
-        </w:rPr>
-        <w:t>amellyel,</w:t>
-      </w:r>
-      <w:r>
-        <w:rPr>
-          <w:lang w:val="hu-HU"/>
-        </w:rPr>
-        <w:t xml:space="preserve"> ha nincsenek is egy hálózatba, akkor is azt érzékelik mintha egy lenne. Így tökéletesen elérjük azt, hogy a csomagok gyorsabban és titkosítva jussanak el az egyik hálózatból a másikba.</w:t>
-      </w:r>
-    </w:p>
-    <w:p>
-      <w:pPr>
-        <w:pStyle w:val="Nincstrkz"/>
-        <w:rPr>
-          <w:lang w:val="hu-HU"/>
-        </w:rPr>
-      </w:pPr>
+        <w:t>Mint ahogy látható a topológián, állítottunk GRE (Generic Routing Encapsulation) alagutat is. A GRE protokoll működése igen egyszerű, hiszen a beágyazott csomagok egy GRE fejlécet kapnak, amely tartalmazza a forrás, a cél és az alagút típusát. Amint ez a GRE fejléc megérkezik a forráshoz, az információkat a rendeltetési helyére továbbítja és a fejlécet törli. Tehát az üzemeltetők router és a kávézó router között egy virtuális alagutat hoz létre két pont között, amellyel, ha nincsenek is egy hálózatba, akkor is azt érzékelik mintha egy lenne. Így tökéletesen elérjük azt, hogy a csomagok gyorsabban és titkosítva jussanak el az egyik hálózatból a másikba.</w:t>
+      </w:r>
+    </w:p>
+    <w:p>
+      <w:pPr>
+        <w:pStyle w:val="Nincstrkz"/>
+        <w:rPr>
+          <w:lang w:val="hu-HU"/>
+        </w:rPr>
+      </w:pPr>
+    </w:p>
+    <w:p>
+      <w:pPr>
+        <w:pStyle w:val="Nincstrkz"/>
+        <w:rPr>
+          <w:lang w:val="hu-HU"/>
+        </w:rPr>
+      </w:pPr>
+      <w:r>
+        <w:rPr>
+          <w:lang w:val="hu-HU"/>
+        </w:rPr>
+        <w:t>Show interface tunnel</w:t>
+      </w:r>
     </w:p>
     <w:p>
       <w:pPr>

--- a/Vizsgaremek script - Vigh Zoli.docx
+++ b/Vizsgaremek script - Vigh Zoli.docx
@@ -227,6 +227,19 @@
     </w:p>
     <w:p>
       <w:pPr>
+        <w:rPr>
+          <w:lang w:val="hu-HU"/>
+        </w:rPr>
+      </w:pPr>
+      <w:r>
+        <w:rPr>
+          <w:lang w:val="hu-HU"/>
+        </w:rPr>
+        <w:br w:type="page"/>
+      </w:r>
+    </w:p>
+    <w:p>
+      <w:pPr>
         <w:pStyle w:val="Nincstrkz"/>
         <w:rPr>
           <w:lang w:val="hu-HU"/>
@@ -253,7 +266,31 @@
         <w:rPr>
           <w:lang w:val="hu-HU"/>
         </w:rPr>
-        <w:t>Mint ahogy látható a topológián, állítottunk GRE (Generic Routing Encapsulation) alagutat is. A GRE protokoll működése igen egyszerű, hiszen a beágyazott csomagok egy GRE fejlécet kapnak, amely tartalmazza a forrás, a cél és az alagút típusát. Amint ez a GRE fejléc megérkezik a forráshoz, az információkat a rendeltetési helyére továbbítja és a fejlécet törli. Tehát az üzemeltetők router és a kávézó router között egy virtuális alagutat hoz létre két pont között, amellyel, ha nincsenek is egy hálózatba, akkor is azt érzékelik mintha egy lenne. Így tökéletesen elérjük azt, hogy a csomagok gyorsabban és titkosítva jussanak el az egyik hálózatból a másikba.</w:t>
+        <w:t>Mint ahogy látható a topológián, állítottunk GRE (Generic Routing Encapsulation) alagutat is. A protokoll működése igen egyszerű, hiszen a beágyazott csomagok egy GRE fejlécet kapnak, amely tartalmazza a forrás, a cél és az alagút típusát. Amint ez a GRE fejléc megérkezik a forráshoz, az információkat a rendeltetési helyére továbbítja és a fejlécet törli. Tehát az üzemeltetők router és a kávézó router között egy virtuális alagutat hoz létre két pont között, amellyel, ha nincsenek is egy hálózatba, akkor is azt érzékelik mintha egy lenne</w:t>
+      </w:r>
+      <w:r>
+        <w:rPr>
+          <w:lang w:val="hu-HU"/>
+        </w:rPr>
+        <w:t xml:space="preserve">, persze ehhez az kell, hogy a fizikai interface-en át tudjon menni a csomag. </w:t>
+      </w:r>
+      <w:r>
+        <w:rPr>
+          <w:lang w:val="hu-HU"/>
+        </w:rPr>
+        <w:t>Az a</w:t>
+      </w:r>
+      <w:r>
+        <w:rPr>
+          <w:lang w:val="hu-HU"/>
+        </w:rPr>
+        <w:t>lagutak segítségével tehát olyan protokollok adatait tudjuk szállítani két forgalomirányító között, melyeket a közvetítő hálózat nem támogat</w:t>
+      </w:r>
+      <w:r>
+        <w:rPr>
+          <w:lang w:val="hu-HU"/>
+        </w:rPr>
+        <w:t>.</w:t>
       </w:r>
     </w:p>
     <w:p>
